--- a/Chart Finder.docx
+++ b/Chart Finder.docx
@@ -7,15 +7,15 @@
         <w:jc w:val="center"/>
         <w:rPr>
           <w:rFonts w:ascii="Hacen Liner Screen St" w:hAnsi="Hacen Liner Screen St" w:cs="Hacen Liner Screen St"/>
-          <w:sz w:val="72"/>
-          <w:szCs w:val="72"/>
-        </w:rPr>
-      </w:pPr>
-      <w:r>
-        <w:rPr>
-          <w:rFonts w:ascii="Hacen Liner Screen St" w:hAnsi="Hacen Liner Screen St" w:cs="Hacen Liner Screen St"/>
-          <w:sz w:val="72"/>
-          <w:szCs w:val="72"/>
+          <w:sz w:val="56"/>
+          <w:szCs w:val="56"/>
+        </w:rPr>
+      </w:pPr>
+      <w:r>
+        <w:rPr>
+          <w:rFonts w:ascii="Hacen Liner Screen St" w:hAnsi="Hacen Liner Screen St" w:cs="Hacen Liner Screen St"/>
+          <w:sz w:val="56"/>
+          <w:szCs w:val="56"/>
         </w:rPr>
         <w:t>Chart Finder 1.0</w:t>
       </w:r>
@@ -24,31 +24,56 @@
       <w:pPr>
         <w:rPr>
           <w:rFonts w:ascii="Hacen Liner Screen St" w:hAnsi="Hacen Liner Screen St" w:cs="Hacen Liner Screen St"/>
-          <w:sz w:val="40"/>
-          <w:szCs w:val="40"/>
-        </w:rPr>
-      </w:pPr>
-      <w:r>
-        <w:rPr>
-          <w:rFonts w:ascii="Hacen Liner Screen St" w:hAnsi="Hacen Liner Screen St" w:cs="Hacen Liner Screen St"/>
-          <w:sz w:val="40"/>
-          <w:szCs w:val="40"/>
+          <w:sz w:val="36"/>
+          <w:szCs w:val="36"/>
+        </w:rPr>
+      </w:pPr>
+      <w:r>
+        <w:rPr>
+          <w:rFonts w:ascii="Hacen Liner Screen St" w:hAnsi="Hacen Liner Screen St" w:cs="Hacen Liner Screen St"/>
+          <w:sz w:val="36"/>
+          <w:szCs w:val="36"/>
         </w:rPr>
         <w:t xml:space="preserve">Welcome to version 1.0 of Chart Finder, a new high level improvement </w:t>
       </w:r>
       <w:r>
         <w:rPr>
           <w:rFonts w:ascii="Hacen Liner Screen St" w:hAnsi="Hacen Liner Screen St" w:cs="Hacen Liner Screen St"/>
-          <w:sz w:val="40"/>
-          <w:szCs w:val="40"/>
-        </w:rPr>
-        <w:t>in the program, making</w:t>
-      </w:r>
-      <w:r>
-        <w:rPr>
-          <w:rFonts w:ascii="Hacen Liner Screen St" w:hAnsi="Hacen Liner Screen St" w:cs="Hacen Liner Screen St"/>
-          <w:sz w:val="40"/>
-          <w:szCs w:val="40"/>
+          <w:sz w:val="36"/>
+          <w:szCs w:val="36"/>
+        </w:rPr>
+        <w:t>in the program</w:t>
+      </w:r>
+      <w:r>
+        <w:rPr>
+          <w:rFonts w:ascii="Hacen Liner Screen St" w:hAnsi="Hacen Liner Screen St" w:cs="Hacen Liner Screen St" w:hint="cs"/>
+          <w:sz w:val="36"/>
+          <w:szCs w:val="36"/>
+          <w:rtl/>
+        </w:rPr>
+        <w:t xml:space="preserve"> </w:t>
+      </w:r>
+      <w:r>
+        <w:rPr>
+          <w:rFonts w:ascii="Hacen Liner Screen St" w:hAnsi="Hacen Liner Screen St" w:cs="Hacen Liner Screen St"/>
+          <w:sz w:val="36"/>
+          <w:szCs w:val="36"/>
+        </w:rPr>
+        <w:t>history</w:t>
+      </w:r>
+      <w:r>
+        <w:rPr>
+          <w:rFonts w:ascii="Hacen Liner Screen St" w:hAnsi="Hacen Liner Screen St" w:cs="Hacen Liner Screen St"/>
+          <w:sz w:val="36"/>
+          <w:szCs w:val="36"/>
+        </w:rPr>
+        <w:t>, making</w:t>
+      </w:r>
+      <w:r>
+        <w:rPr>
+          <w:rFonts w:ascii="Hacen Liner Screen St" w:hAnsi="Hacen Liner Screen St" w:cs="Hacen Liner Screen St"/>
+          <w:sz w:val="36"/>
+          <w:szCs w:val="36"/>
         </w:rPr>
         <w:t xml:space="preserve"> it finally ready for daily usage.</w:t>
       </w:r>
@@ -58,15 +83,15 @@
         <w:jc w:val="center"/>
         <w:rPr>
           <w:rFonts w:ascii="Hacen Liner Screen St" w:hAnsi="Hacen Liner Screen St" w:cs="Hacen Liner Screen St"/>
-          <w:sz w:val="72"/>
-          <w:szCs w:val="72"/>
-        </w:rPr>
-      </w:pPr>
-      <w:r>
-        <w:rPr>
-          <w:rFonts w:ascii="Hacen Liner Screen St" w:hAnsi="Hacen Liner Screen St" w:cs="Hacen Liner Screen St"/>
-          <w:sz w:val="72"/>
-          <w:szCs w:val="72"/>
+          <w:sz w:val="56"/>
+          <w:szCs w:val="56"/>
+        </w:rPr>
+      </w:pPr>
+      <w:r>
+        <w:rPr>
+          <w:rFonts w:ascii="Hacen Liner Screen St" w:hAnsi="Hacen Liner Screen St" w:cs="Hacen Liner Screen St"/>
+          <w:sz w:val="56"/>
+          <w:szCs w:val="56"/>
         </w:rPr>
         <w:t>How to use</w:t>
       </w:r>
@@ -110,15 +135,15 @@
         <w:jc w:val="center"/>
         <w:rPr>
           <w:rFonts w:ascii="Hacen Liner Screen St" w:hAnsi="Hacen Liner Screen St" w:cs="Hacen Liner Screen St"/>
-          <w:sz w:val="72"/>
-          <w:szCs w:val="72"/>
-        </w:rPr>
-      </w:pPr>
-      <w:r>
-        <w:rPr>
-          <w:rFonts w:ascii="Hacen Liner Screen St" w:hAnsi="Hacen Liner Screen St" w:cs="Hacen Liner Screen St"/>
-          <w:sz w:val="72"/>
-          <w:szCs w:val="72"/>
+          <w:sz w:val="56"/>
+          <w:szCs w:val="56"/>
+        </w:rPr>
+      </w:pPr>
+      <w:r>
+        <w:rPr>
+          <w:rFonts w:ascii="Hacen Liner Screen St" w:hAnsi="Hacen Liner Screen St" w:cs="Hacen Liner Screen St"/>
+          <w:sz w:val="56"/>
+          <w:szCs w:val="56"/>
         </w:rPr>
         <w:t>Settings</w:t>
       </w:r>
@@ -146,7 +171,25 @@
           <w:sz w:val="28"/>
           <w:szCs w:val="28"/>
         </w:rPr>
-        <w:t>‘None’ and select where you want, if you want another position you can click on ‘Other’ and go to any position you want then click open and restart the program.</w:t>
+        <w:t xml:space="preserve">‘None’ and select where you want, if you want another position you can click on ‘Other’ and </w:t>
+      </w:r>
+      <w:proofErr w:type="gramStart"/>
+      <w:r>
+        <w:rPr>
+          <w:rFonts w:ascii="Hacen Liner Screen St" w:hAnsi="Hacen Liner Screen St" w:cs="Hacen Liner Screen St"/>
+          <w:sz w:val="28"/>
+          <w:szCs w:val="28"/>
+        </w:rPr>
+        <w:t>go</w:t>
+      </w:r>
+      <w:proofErr w:type="gramEnd"/>
+      <w:r>
+        <w:rPr>
+          <w:rFonts w:ascii="Hacen Liner Screen St" w:hAnsi="Hacen Liner Screen St" w:cs="Hacen Liner Screen St"/>
+          <w:sz w:val="28"/>
+          <w:szCs w:val="28"/>
+        </w:rPr>
+        <w:t xml:space="preserve"> to any position you want then click open and restart the program.</w:t>
       </w:r>
     </w:p>
     <w:p>
@@ -200,6 +243,60 @@
         </w:rPr>
         <w:t>In resources tab, you can view and edit resources, to add a resource, click on ‘Add’, then enter the resource and order (Remember order start from 0), then click ‘Add’. Setting order using charts date (start with newest) is recommended.</w:t>
       </w:r>
+    </w:p>
+    <w:p>
+      <w:pPr>
+        <w:jc w:val="center"/>
+        <w:rPr>
+          <w:rFonts w:ascii="Hacen Liner Screen St" w:hAnsi="Hacen Liner Screen St" w:cs="Hacen Liner Screen St"/>
+          <w:sz w:val="28"/>
+          <w:szCs w:val="28"/>
+        </w:rPr>
+      </w:pPr>
+      <w:r>
+        <w:rPr>
+          <w:rFonts w:ascii="Hacen Liner Screen St" w:hAnsi="Hacen Liner Screen St" w:cs="Hacen Liner Screen St"/>
+          <w:sz w:val="28"/>
+          <w:szCs w:val="28"/>
+        </w:rPr>
+        <w:t xml:space="preserve">The resource’s syntax is: example.com/charts/{0}.pdf, ‘charts’ is where PDF exists, then add ‘{0}.pdf’, </w:t>
+      </w:r>
+      <w:proofErr w:type="gramStart"/>
+      <w:r>
+        <w:rPr>
+          <w:rFonts w:ascii="Hacen Liner Screen St" w:hAnsi="Hacen Liner Screen St" w:cs="Hacen Liner Screen St"/>
+          <w:sz w:val="28"/>
+          <w:szCs w:val="28"/>
+        </w:rPr>
+        <w:t>it’s</w:t>
+      </w:r>
+      <w:proofErr w:type="gramEnd"/>
+      <w:r>
+        <w:rPr>
+          <w:rFonts w:ascii="Hacen Liner Screen St" w:hAnsi="Hacen Liner Screen St" w:cs="Hacen Liner Screen St"/>
+          <w:sz w:val="28"/>
+          <w:szCs w:val="28"/>
+        </w:rPr>
+        <w:t xml:space="preserve"> </w:t>
+      </w:r>
+      <w:r>
+        <w:rPr>
+          <w:rFonts w:ascii="Hacen Liner Screen St" w:hAnsi="Hacen Liner Screen St" w:cs="Hacen Liner Screen St"/>
+          <w:sz w:val="28"/>
+          <w:szCs w:val="28"/>
+        </w:rPr>
+        <w:t>necessary</w:t>
+      </w:r>
+      <w:r>
+        <w:rPr>
+          <w:rFonts w:ascii="Hacen Liner Screen St" w:hAnsi="Hacen Liner Screen St" w:cs="Hacen Liner Screen St"/>
+          <w:sz w:val="28"/>
+          <w:szCs w:val="28"/>
+        </w:rPr>
+        <w:t>!</w:t>
+      </w:r>
+      <w:bookmarkStart w:id="0" w:name="_GoBack"/>
+      <w:bookmarkEnd w:id="0"/>
     </w:p>
     <w:p>
       <w:pPr>
@@ -378,25 +475,7 @@
             <w:sz w:val="28"/>
             <w:szCs w:val="28"/>
           </w:rPr>
-          <w:t>gi</w:t>
-        </w:r>
-        <w:r>
-          <w:rPr>
-            <w:rStyle w:val="Hyperlink"/>
-            <w:rFonts w:ascii="Hacen Liner Screen St" w:hAnsi="Hacen Liner Screen St" w:cs="Hacen Liner Screen St"/>
-            <w:sz w:val="28"/>
-            <w:szCs w:val="28"/>
-          </w:rPr>
-          <w:t>t</w:t>
-        </w:r>
-        <w:r>
-          <w:rPr>
-            <w:rStyle w:val="Hyperlink"/>
-            <w:rFonts w:ascii="Hacen Liner Screen St" w:hAnsi="Hacen Liner Screen St" w:cs="Hacen Liner Screen St"/>
-            <w:sz w:val="28"/>
-            <w:szCs w:val="28"/>
-          </w:rPr>
-          <w:t>hub</w:t>
+          <w:t>github</w:t>
         </w:r>
         <w:proofErr w:type="spellEnd"/>
       </w:hyperlink>
@@ -424,7 +503,15 @@
           <w:sz w:val="28"/>
           <w:szCs w:val="28"/>
         </w:rPr>
-        <w:t>I hope you enjoy the program as much as I enjoyed while making it,</w:t>
+        <w:t>I hope you enjoy the program as mu</w:t>
+      </w:r>
+      <w:r>
+        <w:rPr>
+          <w:rFonts w:ascii="Hacen Liner Screen St" w:hAnsi="Hacen Liner Screen St" w:cs="Hacen Liner Screen St"/>
+          <w:sz w:val="28"/>
+          <w:szCs w:val="28"/>
+        </w:rPr>
+        <w:t>ch as I enjoyed while making it.</w:t>
       </w:r>
     </w:p>
     <w:p>
@@ -452,8 +539,6 @@
         </w:rPr>
         <w:t>Abdullah Radwan</w:t>
       </w:r>
-      <w:bookmarkStart w:id="0" w:name="_GoBack"/>
-      <w:bookmarkEnd w:id="0"/>
     </w:p>
     <w:sectPr>
       <w:pgSz w:w="12240" w:h="15840"/>
